--- a/Labo3/HTMLdeel2/Verslag HTML deel 2.docx
+++ b/Labo3/HTMLdeel2/Verslag HTML deel 2.docx
@@ -58,30 +58,28 @@
       <w:pPr>
         <w:jc w:val="center"/>
         <w:rPr>
+          <w:lang w:val="en-US"/>
+        </w:rPr>
+      </w:pPr>
+    </w:p>
+    <w:p>
+      <w:pPr>
+        <w:rPr>
           <w:b/>
           <w:bCs/>
           <w:lang w:val="en-US"/>
         </w:rPr>
       </w:pPr>
-    </w:p>
-    <w:p>
-      <w:pPr>
+      <w:r>
         <w:rPr>
           <w:b/>
           <w:bCs/>
           <w:lang w:val="en-US"/>
         </w:rPr>
-      </w:pPr>
-      <w:r>
-        <w:rPr>
-          <w:b/>
-          <w:bCs/>
-          <w:lang w:val="en-US"/>
-        </w:rPr>
         <w:drawing>
-          <wp:inline distT="0" distB="0" distL="0" distR="0" wp14:anchorId="3638AD82" wp14:editId="50178BDC">
+          <wp:inline distT="0" distB="0" distL="0" distR="0" wp14:anchorId="3638AD82" wp14:editId="55FDC865">
             <wp:extent cx="2508754" cy="1652954"/>
-            <wp:effectExtent l="0" t="0" r="6350" b="0"/>
+            <wp:effectExtent l="12700" t="12700" r="19050" b="10795"/>
             <wp:docPr id="1" name="Picture 1" descr="Diagram&#10;&#10;Description automatically generated"/>
             <wp:cNvGraphicFramePr>
               <a:graphicFrameLocks xmlns:a="http://schemas.openxmlformats.org/drawingml/2006/main" noChangeAspect="1"/>
@@ -94,7 +92,7 @@
                     <pic:cNvPicPr/>
                   </pic:nvPicPr>
                   <pic:blipFill>
-                    <a:blip r:embed="rId4"/>
+                    <a:blip r:embed="rId5"/>
                     <a:stretch>
                       <a:fillRect/>
                     </a:stretch>
@@ -107,6 +105,11 @@
                     <a:prstGeom prst="rect">
                       <a:avLst/>
                     </a:prstGeom>
+                    <a:ln>
+                      <a:solidFill>
+                        <a:schemeClr val="tx1"/>
+                      </a:solidFill>
+                    </a:ln>
                   </pic:spPr>
                 </pic:pic>
               </a:graphicData>
@@ -136,7 +139,7 @@
                     <pic:cNvPicPr/>
                   </pic:nvPicPr>
                   <pic:blipFill>
-                    <a:blip r:embed="rId5"/>
+                    <a:blip r:embed="rId6"/>
                     <a:stretch>
                       <a:fillRect/>
                     </a:stretch>
@@ -305,8 +308,461 @@
         <w:rPr>
           <w:lang w:val="en-US"/>
         </w:rPr>
-        <w:t xml:space="preserve"> is identiek.</w:t>
-      </w:r>
+        <w:t xml:space="preserve"> is </w:t>
+      </w:r>
+      <w:proofErr w:type="spellStart"/>
+      <w:r>
+        <w:rPr>
+          <w:lang w:val="en-US"/>
+        </w:rPr>
+        <w:t>identiek</w:t>
+      </w:r>
+      <w:proofErr w:type="spellEnd"/>
+      <w:r>
+        <w:rPr>
+          <w:lang w:val="en-US"/>
+        </w:rPr>
+        <w:t>.</w:t>
+      </w:r>
+    </w:p>
+    <w:p>
+      <w:pPr>
+        <w:rPr>
+          <w:lang w:val="en-US"/>
+        </w:rPr>
+      </w:pPr>
+    </w:p>
+    <w:p>
+      <w:pPr>
+        <w:jc w:val="center"/>
+        <w:rPr>
+          <w:b/>
+          <w:bCs/>
+          <w:lang w:val="en-US"/>
+        </w:rPr>
+      </w:pPr>
+      <w:proofErr w:type="spellStart"/>
+      <w:r>
+        <w:rPr>
+          <w:b/>
+          <w:bCs/>
+          <w:lang w:val="en-US"/>
+        </w:rPr>
+        <w:t>Opdracht</w:t>
+      </w:r>
+      <w:proofErr w:type="spellEnd"/>
+      <w:r>
+        <w:rPr>
+          <w:b/>
+          <w:bCs/>
+          <w:lang w:val="en-US"/>
+        </w:rPr>
+        <w:t xml:space="preserve"> 2</w:t>
+      </w:r>
+    </w:p>
+    <w:p>
+      <w:pPr>
+        <w:jc w:val="center"/>
+        <w:rPr>
+          <w:lang w:val="en-US"/>
+        </w:rPr>
+      </w:pPr>
+    </w:p>
+    <w:p>
+      <w:pPr>
+        <w:rPr>
+          <w:lang w:val="lt-LT"/>
+        </w:rPr>
+      </w:pPr>
+      <w:r>
+        <w:rPr>
+          <w:lang w:val="en-US"/>
+        </w:rPr>
+        <w:drawing>
+          <wp:inline distT="0" distB="0" distL="0" distR="0" wp14:anchorId="7105D197" wp14:editId="35D718FC">
+            <wp:extent cx="3544736" cy="3530991"/>
+            <wp:effectExtent l="12700" t="12700" r="11430" b="12700"/>
+            <wp:docPr id="3" name="Picture 3" descr="Graphical user interface, text&#10;&#10;Description automatically generated"/>
+            <wp:cNvGraphicFramePr>
+              <a:graphicFrameLocks xmlns:a="http://schemas.openxmlformats.org/drawingml/2006/main" noChangeAspect="1"/>
+            </wp:cNvGraphicFramePr>
+            <a:graphic xmlns:a="http://schemas.openxmlformats.org/drawingml/2006/main">
+              <a:graphicData uri="http://schemas.openxmlformats.org/drawingml/2006/picture">
+                <pic:pic xmlns:pic="http://schemas.openxmlformats.org/drawingml/2006/picture">
+                  <pic:nvPicPr>
+                    <pic:cNvPr id="3" name="Picture 3" descr="Graphical user interface, text&#10;&#10;Description automatically generated"/>
+                    <pic:cNvPicPr/>
+                  </pic:nvPicPr>
+                  <pic:blipFill>
+                    <a:blip r:embed="rId7"/>
+                    <a:stretch>
+                      <a:fillRect/>
+                    </a:stretch>
+                  </pic:blipFill>
+                  <pic:spPr>
+                    <a:xfrm>
+                      <a:off x="0" y="0"/>
+                      <a:ext cx="3548802" cy="3535041"/>
+                    </a:xfrm>
+                    <a:prstGeom prst="rect">
+                      <a:avLst/>
+                    </a:prstGeom>
+                    <a:ln>
+                      <a:solidFill>
+                        <a:schemeClr val="tx1"/>
+                      </a:solidFill>
+                    </a:ln>
+                  </pic:spPr>
+                </pic:pic>
+              </a:graphicData>
+            </a:graphic>
+          </wp:inline>
+        </w:drawing>
+      </w:r>
+    </w:p>
+    <w:p>
+      <w:pPr>
+        <w:rPr>
+          <w:lang w:val="lt-LT"/>
+        </w:rPr>
+      </w:pPr>
+      <w:r>
+        <w:rPr>
+          <w:lang w:val="lt-LT"/>
+        </w:rPr>
+        <w:br w:type="page"/>
+      </w:r>
+    </w:p>
+    <w:p>
+      <w:pPr>
+        <w:jc w:val="center"/>
+        <w:rPr>
+          <w:lang w:val="en-US"/>
+        </w:rPr>
+      </w:pPr>
+      <w:proofErr w:type="spellStart"/>
+      <w:r>
+        <w:rPr>
+          <w:b/>
+          <w:bCs/>
+          <w:lang w:val="lt-LT"/>
+        </w:rPr>
+        <w:lastRenderedPageBreak/>
+        <w:t>Opdracht</w:t>
+      </w:r>
+      <w:proofErr w:type="spellEnd"/>
+      <w:r>
+        <w:rPr>
+          <w:b/>
+          <w:bCs/>
+          <w:lang w:val="lt-LT"/>
+        </w:rPr>
+        <w:t xml:space="preserve"> </w:t>
+      </w:r>
+      <w:r>
+        <w:rPr>
+          <w:b/>
+          <w:bCs/>
+          <w:lang w:val="en-US"/>
+        </w:rPr>
+        <w:t>3</w:t>
+      </w:r>
+    </w:p>
+    <w:p>
+      <w:pPr>
+        <w:jc w:val="center"/>
+        <w:rPr>
+          <w:lang w:val="en-US"/>
+        </w:rPr>
+      </w:pPr>
+    </w:p>
+    <w:p>
+      <w:pPr>
+        <w:rPr>
+          <w:lang w:val="en-US"/>
+        </w:rPr>
+      </w:pPr>
+      <w:r>
+        <w:rPr>
+          <w:lang w:val="en-US"/>
+        </w:rPr>
+        <w:t xml:space="preserve">De DOM tree </w:t>
+      </w:r>
+      <w:proofErr w:type="spellStart"/>
+      <w:r>
+        <w:rPr>
+          <w:lang w:val="en-US"/>
+        </w:rPr>
+        <w:t>bestaat</w:t>
+      </w:r>
+      <w:proofErr w:type="spellEnd"/>
+      <w:r>
+        <w:rPr>
+          <w:lang w:val="en-US"/>
+        </w:rPr>
+        <w:t xml:space="preserve"> </w:t>
+      </w:r>
+      <w:proofErr w:type="spellStart"/>
+      <w:r>
+        <w:rPr>
+          <w:lang w:val="en-US"/>
+        </w:rPr>
+        <w:t>uit</w:t>
+      </w:r>
+      <w:proofErr w:type="spellEnd"/>
+      <w:r>
+        <w:rPr>
+          <w:lang w:val="en-US"/>
+        </w:rPr>
+        <w:t xml:space="preserve"> HTML d</w:t>
+      </w:r>
+      <w:r>
+        <w:rPr>
+          <w:lang w:val="en-US"/>
+        </w:rPr>
+        <w:t xml:space="preserve">is is </w:t>
+      </w:r>
+      <w:proofErr w:type="spellStart"/>
+      <w:r>
+        <w:rPr>
+          <w:lang w:val="en-US"/>
+        </w:rPr>
+        <w:t>gedeeld</w:t>
+      </w:r>
+      <w:proofErr w:type="spellEnd"/>
+      <w:r>
+        <w:rPr>
+          <w:lang w:val="en-US"/>
+        </w:rPr>
+        <w:t xml:space="preserve"> in:</w:t>
+      </w:r>
+    </w:p>
+    <w:p>
+      <w:pPr>
+        <w:pStyle w:val="ListParagraph"/>
+        <w:numPr>
+          <w:ilvl w:val="0"/>
+          <w:numId w:val="1"/>
+        </w:numPr>
+        <w:rPr>
+          <w:lang w:val="en-US"/>
+        </w:rPr>
+      </w:pPr>
+      <w:r>
+        <w:rPr>
+          <w:lang w:val="en-US"/>
+        </w:rPr>
+        <w:t>Head -&gt;meta;</w:t>
+      </w:r>
+      <w:r>
+        <w:rPr>
+          <w:lang w:val="en-US"/>
+        </w:rPr>
+        <w:t xml:space="preserve"> title; link; </w:t>
+      </w:r>
+      <w:proofErr w:type="gramStart"/>
+      <w:r>
+        <w:rPr>
+          <w:lang w:val="en-US"/>
+        </w:rPr>
+        <w:t>script;</w:t>
+      </w:r>
+      <w:proofErr w:type="gramEnd"/>
+    </w:p>
+    <w:p>
+      <w:pPr>
+        <w:pStyle w:val="ListParagraph"/>
+        <w:numPr>
+          <w:ilvl w:val="0"/>
+          <w:numId w:val="1"/>
+        </w:numPr>
+        <w:rPr>
+          <w:lang w:val="en-US"/>
+        </w:rPr>
+      </w:pPr>
+      <w:proofErr w:type="gramStart"/>
+      <w:r>
+        <w:rPr>
+          <w:lang w:val="en-US"/>
+        </w:rPr>
+        <w:t xml:space="preserve">Body </w:t>
+      </w:r>
+      <w:r>
+        <w:rPr>
+          <w:lang w:val="en-US"/>
+        </w:rPr>
+        <w:t>:</w:t>
+      </w:r>
+      <w:proofErr w:type="gramEnd"/>
+    </w:p>
+    <w:p>
+      <w:pPr>
+        <w:pStyle w:val="ListParagraph"/>
+        <w:numPr>
+          <w:ilvl w:val="1"/>
+          <w:numId w:val="1"/>
+        </w:numPr>
+        <w:rPr>
+          <w:lang w:val="en-US"/>
+        </w:rPr>
+      </w:pPr>
+      <w:r>
+        <w:rPr>
+          <w:lang w:val="en-US"/>
+        </w:rPr>
+        <w:t>Header-&gt; selection</w:t>
+      </w:r>
+      <w:r>
+        <w:rPr>
+          <w:lang w:val="en-US"/>
+        </w:rPr>
+        <w:t>-&gt;Nav-&gt;</w:t>
+      </w:r>
+    </w:p>
+    <w:p>
+      <w:pPr>
+        <w:pStyle w:val="ListParagraph"/>
+        <w:numPr>
+          <w:ilvl w:val="1"/>
+          <w:numId w:val="1"/>
+        </w:numPr>
+        <w:rPr>
+          <w:lang w:val="en-US"/>
+        </w:rPr>
+      </w:pPr>
+      <w:proofErr w:type="spellStart"/>
+      <w:r>
+        <w:rPr>
+          <w:lang w:val="en-US"/>
+        </w:rPr>
+        <w:t>Div</w:t>
+      </w:r>
+      <w:proofErr w:type="spellEnd"/>
+      <w:r>
+        <w:rPr>
+          <w:lang w:val="en-US"/>
+        </w:rPr>
+        <w:t>-&gt;</w:t>
+      </w:r>
+    </w:p>
+    <w:p>
+      <w:pPr>
+        <w:pStyle w:val="ListParagraph"/>
+        <w:numPr>
+          <w:ilvl w:val="1"/>
+          <w:numId w:val="1"/>
+        </w:numPr>
+        <w:rPr>
+          <w:lang w:val="en-US"/>
+        </w:rPr>
+      </w:pPr>
+      <w:r>
+        <w:rPr>
+          <w:lang w:val="en-US"/>
+        </w:rPr>
+        <w:t>Footer-&gt;</w:t>
+      </w:r>
+      <w:r>
+        <w:rPr>
+          <w:lang w:val="en-US"/>
+        </w:rPr>
+        <w:t>div</w:t>
+      </w:r>
+    </w:p>
+    <w:p>
+      <w:pPr>
+        <w:rPr>
+          <w:lang w:val="en-US"/>
+        </w:rPr>
+      </w:pPr>
+      <w:r>
+        <w:rPr>
+          <w:lang w:val="en-US"/>
+        </w:rPr>
+        <w:drawing>
+          <wp:inline distT="0" distB="0" distL="0" distR="0" wp14:anchorId="26082BA4" wp14:editId="6B96389F">
+            <wp:extent cx="5731510" cy="1691005"/>
+            <wp:effectExtent l="0" t="0" r="0" b="0"/>
+            <wp:docPr id="5" name="Picture 5"/>
+            <wp:cNvGraphicFramePr>
+              <a:graphicFrameLocks xmlns:a="http://schemas.openxmlformats.org/drawingml/2006/main" noChangeAspect="1"/>
+            </wp:cNvGraphicFramePr>
+            <a:graphic xmlns:a="http://schemas.openxmlformats.org/drawingml/2006/main">
+              <a:graphicData uri="http://schemas.openxmlformats.org/drawingml/2006/picture">
+                <pic:pic xmlns:pic="http://schemas.openxmlformats.org/drawingml/2006/picture">
+                  <pic:nvPicPr>
+                    <pic:cNvPr id="1" name=""/>
+                    <pic:cNvPicPr/>
+                  </pic:nvPicPr>
+                  <pic:blipFill>
+                    <a:blip r:embed="rId8"/>
+                    <a:stretch>
+                      <a:fillRect/>
+                    </a:stretch>
+                  </pic:blipFill>
+                  <pic:spPr>
+                    <a:xfrm>
+                      <a:off x="0" y="0"/>
+                      <a:ext cx="5731510" cy="1691005"/>
+                    </a:xfrm>
+                    <a:prstGeom prst="rect">
+                      <a:avLst/>
+                    </a:prstGeom>
+                  </pic:spPr>
+                </pic:pic>
+              </a:graphicData>
+            </a:graphic>
+          </wp:inline>
+        </w:drawing>
+      </w:r>
+    </w:p>
+    <w:p>
+      <w:pPr>
+        <w:rPr>
+          <w:lang w:val="en-US"/>
+        </w:rPr>
+      </w:pPr>
+    </w:p>
+    <w:p>
+      <w:pPr>
+        <w:jc w:val="center"/>
+        <w:rPr>
+          <w:lang w:val="en-US"/>
+        </w:rPr>
+      </w:pPr>
+      <w:proofErr w:type="spellStart"/>
+      <w:r>
+        <w:rPr>
+          <w:b/>
+          <w:bCs/>
+          <w:lang w:val="en-US"/>
+        </w:rPr>
+        <w:t>Opdracht</w:t>
+      </w:r>
+      <w:proofErr w:type="spellEnd"/>
+      <w:r>
+        <w:rPr>
+          <w:b/>
+          <w:bCs/>
+          <w:lang w:val="en-US"/>
+        </w:rPr>
+        <w:t xml:space="preserve"> 4</w:t>
+      </w:r>
+    </w:p>
+    <w:p>
+      <w:pPr>
+        <w:jc w:val="center"/>
+        <w:rPr>
+          <w:lang w:val="en-US"/>
+        </w:rPr>
+      </w:pPr>
+    </w:p>
+    <w:p>
+      <w:pPr>
+        <w:rPr>
+          <w:lang w:val="en-US"/>
+        </w:rPr>
+      </w:pPr>
     </w:p>
     <w:sectPr>
       <w:pgSz w:w="11906" w:h="16838"/>
@@ -316,6 +772,100 @@
     </w:sectPr>
   </w:body>
 </w:document>
+</file>
+
+<file path=word/numbering.xml><?xml version="1.0" encoding="utf-8"?>
+<w:numbering xmlns:wpc="http://schemas.microsoft.com/office/word/2010/wordprocessingCanvas" xmlns:cx="http://schemas.microsoft.com/office/drawing/2014/chartex" xmlns:cx1="http://schemas.microsoft.com/office/drawing/2015/9/8/chartex" xmlns:cx2="http://schemas.microsoft.com/office/drawing/2015/10/21/chartex" xmlns:cx3="http://schemas.microsoft.com/office/drawing/2016/5/9/chartex" xmlns:cx4="http://schemas.microsoft.com/office/drawing/2016/5/10/chartex" xmlns:cx5="http://schemas.microsoft.com/office/drawing/2016/5/11/chartex" xmlns:cx6="http://schemas.microsoft.com/office/drawing/2016/5/12/chartex" xmlns:cx7="http://schemas.microsoft.com/office/drawing/2016/5/13/chartex" xmlns:cx8="http://schemas.microsoft.com/office/drawing/2016/5/14/chartex" xmlns:mc="http://schemas.openxmlformats.org/markup-compatibility/2006" xmlns:aink="http://schemas.microsoft.com/office/drawing/2016/ink" xmlns:am3d="http://schemas.microsoft.com/office/drawing/2017/model3d" xmlns:o="urn:schemas-microsoft-com:office:office" xmlns:oel="http://schemas.microsoft.com/office/2019/extlst" xmlns:r="http://schemas.openxmlformats.org/officeDocument/2006/relationships" xmlns:m="http://schemas.openxmlformats.org/officeDocument/2006/math" xmlns:v="urn:schemas-microsoft-com:vml" xmlns:wp14="http://schemas.microsoft.com/office/word/2010/wordprocessingDrawing" xmlns:wp="http://schemas.openxmlformats.org/drawingml/2006/wordprocessingDrawing" xmlns:w10="urn:schemas-microsoft-com:office:word" xmlns:w="http://schemas.openxmlformats.org/wordprocessingml/2006/main" xmlns:w14="http://schemas.microsoft.com/office/word/2010/wordml" xmlns:w15="http://schemas.microsoft.com/office/word/2012/wordml" xmlns:w16cex="http://schemas.microsoft.com/office/word/2018/wordml/cex" xmlns:w16cid="http://schemas.microsoft.com/office/word/2016/wordml/cid" xmlns:w16="http://schemas.microsoft.com/office/word/2018/wordml" xmlns:w16sdtdh="http://schemas.microsoft.com/office/word/2020/wordml/sdtdatahash" xmlns:w16se="http://schemas.microsoft.com/office/word/2015/wordml/symex" xmlns:wpg="http://schemas.microsoft.com/office/word/2010/wordprocessingGroup" xmlns:wpi="http://schemas.microsoft.com/office/word/2010/wordprocessingInk" xmlns:wne="http://schemas.microsoft.com/office/word/2006/wordml" xmlns:wps="http://schemas.microsoft.com/office/word/2010/wordprocessingShape" mc:Ignorable="w14 w15 w16se w16cid w16 w16cex w16sdtdh wp14">
+  <w:abstractNum w:abstractNumId="0" w15:restartNumberingAfterBreak="0">
+    <w:nsid w:val="51311E2C"/>
+    <w:multiLevelType w:val="hybridMultilevel"/>
+    <w:tmpl w:val="548E22E4"/>
+    <w:lvl w:ilvl="0" w:tplc="0809000F">
+      <w:start w:val="1"/>
+      <w:numFmt w:val="decimal"/>
+      <w:lvlText w:val="%1."/>
+      <w:lvlJc w:val="left"/>
+      <w:pPr>
+        <w:ind w:left="720" w:hanging="360"/>
+      </w:pPr>
+    </w:lvl>
+    <w:lvl w:ilvl="1" w:tplc="08090019">
+      <w:start w:val="1"/>
+      <w:numFmt w:val="lowerLetter"/>
+      <w:lvlText w:val="%2."/>
+      <w:lvlJc w:val="left"/>
+      <w:pPr>
+        <w:ind w:left="1440" w:hanging="360"/>
+      </w:pPr>
+    </w:lvl>
+    <w:lvl w:ilvl="2" w:tplc="0809001B" w:tentative="1">
+      <w:start w:val="1"/>
+      <w:numFmt w:val="lowerRoman"/>
+      <w:lvlText w:val="%3."/>
+      <w:lvlJc w:val="right"/>
+      <w:pPr>
+        <w:ind w:left="2160" w:hanging="180"/>
+      </w:pPr>
+    </w:lvl>
+    <w:lvl w:ilvl="3" w:tplc="0809000F" w:tentative="1">
+      <w:start w:val="1"/>
+      <w:numFmt w:val="decimal"/>
+      <w:lvlText w:val="%4."/>
+      <w:lvlJc w:val="left"/>
+      <w:pPr>
+        <w:ind w:left="2880" w:hanging="360"/>
+      </w:pPr>
+    </w:lvl>
+    <w:lvl w:ilvl="4" w:tplc="08090019" w:tentative="1">
+      <w:start w:val="1"/>
+      <w:numFmt w:val="lowerLetter"/>
+      <w:lvlText w:val="%5."/>
+      <w:lvlJc w:val="left"/>
+      <w:pPr>
+        <w:ind w:left="3600" w:hanging="360"/>
+      </w:pPr>
+    </w:lvl>
+    <w:lvl w:ilvl="5" w:tplc="0809001B" w:tentative="1">
+      <w:start w:val="1"/>
+      <w:numFmt w:val="lowerRoman"/>
+      <w:lvlText w:val="%6."/>
+      <w:lvlJc w:val="right"/>
+      <w:pPr>
+        <w:ind w:left="4320" w:hanging="180"/>
+      </w:pPr>
+    </w:lvl>
+    <w:lvl w:ilvl="6" w:tplc="0809000F" w:tentative="1">
+      <w:start w:val="1"/>
+      <w:numFmt w:val="decimal"/>
+      <w:lvlText w:val="%7."/>
+      <w:lvlJc w:val="left"/>
+      <w:pPr>
+        <w:ind w:left="5040" w:hanging="360"/>
+      </w:pPr>
+    </w:lvl>
+    <w:lvl w:ilvl="7" w:tplc="08090019" w:tentative="1">
+      <w:start w:val="1"/>
+      <w:numFmt w:val="lowerLetter"/>
+      <w:lvlText w:val="%8."/>
+      <w:lvlJc w:val="left"/>
+      <w:pPr>
+        <w:ind w:left="5760" w:hanging="360"/>
+      </w:pPr>
+    </w:lvl>
+    <w:lvl w:ilvl="8" w:tplc="0809001B" w:tentative="1">
+      <w:start w:val="1"/>
+      <w:numFmt w:val="lowerRoman"/>
+      <w:lvlText w:val="%9."/>
+      <w:lvlJc w:val="right"/>
+      <w:pPr>
+        <w:ind w:left="6480" w:hanging="180"/>
+      </w:pPr>
+    </w:lvl>
+  </w:abstractNum>
+  <w:num w:numId="1" w16cid:durableId="1218517872">
+    <w:abstractNumId w:val="0"/>
+  </w:num>
+</w:numbering>
 </file>
 
 <file path=word/styles.xml><?xml version="1.0" encoding="utf-8"?>
@@ -740,6 +1290,17 @@
     <w:semiHidden/>
     <w:unhideWhenUsed/>
   </w:style>
+  <w:style w:type="paragraph" w:styleId="ListParagraph">
+    <w:name w:val="List Paragraph"/>
+    <w:basedOn w:val="Normal"/>
+    <w:uiPriority w:val="34"/>
+    <w:qFormat/>
+    <w:rsid w:val="00BC44B6"/>
+    <w:pPr>
+      <w:ind w:left="720"/>
+      <w:contextualSpacing/>
+    </w:pPr>
+  </w:style>
 </w:styles>
 </file>
 
